--- a/CastReporting.Reporting.Core/TemplatesFiles/OWASP-2017-Top10 - Detailed.docx
+++ b/CastReporting.Reporting.Core/TemplatesFiles/OWASP-2017-Top10 - Detailed.docx
@@ -7600,6 +7600,7 @@
     <w:tbl>
       <w:tblPr>
         <w:tblStyle w:val="GridTable1Light-Accent1"/>
+        <w:tblpPr w:leftFromText="180" w:rightFromText="180" w:vertAnchor="text" w:horzAnchor="margin" w:tblpY="79"/>
         <w:tblW w:w="9000" w:type="dxa"/>
         <w:tblLayout w:type="fixed"/>
         <w:tblLook w:val="04A0" w:firstRow="1" w:lastRow="0" w:firstColumn="1" w:lastColumn="0" w:noHBand="0" w:noVBand="1"/>
@@ -8205,12 +8206,46 @@
     </w:p>
     <w:p>
       <w:pPr>
-        <w:ind w:left="0" w:right="657"/>
+        <w:ind w:right="657"/>
+        <w:rPr>
+          <w:rFonts w:eastAsia="Calibri"/>
+          <w:lang w:eastAsia="en-US"/>
+        </w:rPr>
+      </w:pPr>
+    </w:p>
+    <w:p>
+      <w:pPr>
+        <w:ind w:right="657"/>
+        <w:rPr>
+          <w:rFonts w:eastAsia="Calibri"/>
+          <w:lang w:eastAsia="en-US"/>
+        </w:rPr>
+      </w:pPr>
+    </w:p>
+    <w:p>
+      <w:pPr>
+        <w:ind w:right="657"/>
+        <w:rPr>
+          <w:rFonts w:eastAsia="Calibri"/>
+          <w:lang w:eastAsia="en-US"/>
+        </w:rPr>
+      </w:pPr>
+    </w:p>
+    <w:p>
+      <w:pPr>
+        <w:ind w:right="657"/>
         <w:rPr>
           <w:i/>
           <w:sz w:val="14"/>
         </w:rPr>
       </w:pPr>
+      <w:r>
+        <w:rPr>
+          <w:i/>
+          <w:sz w:val="14"/>
+        </w:rPr>
+        <w:t xml:space="preserve">      </w:t>
+      </w:r>
       <w:r>
         <w:rPr>
           <w:i/>
@@ -8373,6 +8408,7 @@
     <w:tbl>
       <w:tblPr>
         <w:tblStyle w:val="GridTable1Light-Accent1"/>
+        <w:tblpPr w:leftFromText="180" w:rightFromText="180" w:vertAnchor="text" w:tblpY="-5"/>
         <w:tblW w:w="9000" w:type="dxa"/>
         <w:tblLayout w:type="fixed"/>
         <w:tblLook w:val="04A0" w:firstRow="1" w:lastRow="0" w:firstColumn="1" w:lastColumn="0" w:noHBand="0" w:noVBand="1"/>
@@ -8968,6 +9004,108 @@
     </w:tbl>
     <w:p>
       <w:pPr>
+        <w:tabs>
+          <w:tab w:val="left" w:pos="2847"/>
+        </w:tabs>
+        <w:ind w:right="657"/>
+        <w:rPr>
+          <w:rFonts w:eastAsia="Calibri"/>
+          <w:lang w:eastAsia="en-US"/>
+        </w:rPr>
+      </w:pPr>
+    </w:p>
+    <w:p>
+      <w:pPr>
+        <w:tabs>
+          <w:tab w:val="left" w:pos="2847"/>
+        </w:tabs>
+        <w:ind w:left="0" w:right="657"/>
+        <w:rPr>
+          <w:rFonts w:eastAsia="Calibri"/>
+          <w:lang w:eastAsia="en-US"/>
+        </w:rPr>
+      </w:pPr>
+    </w:p>
+    <w:p>
+      <w:pPr>
+        <w:tabs>
+          <w:tab w:val="left" w:pos="2847"/>
+        </w:tabs>
+        <w:ind w:right="657"/>
+        <w:rPr>
+          <w:rFonts w:eastAsia="Calibri"/>
+          <w:lang w:eastAsia="en-US"/>
+        </w:rPr>
+      </w:pPr>
+    </w:p>
+    <w:p>
+      <w:pPr>
+        <w:spacing w:after="0" w:line="240" w:lineRule="auto"/>
+        <w:ind w:left="0"/>
+        <w:jc w:val="left"/>
+        <w:rPr>
+          <w:rFonts w:eastAsia="Calibri"/>
+          <w:lang w:eastAsia="en-US"/>
+        </w:rPr>
+      </w:pPr>
+    </w:p>
+    <w:p>
+      <w:pPr>
+        <w:spacing w:after="0" w:line="240" w:lineRule="auto"/>
+        <w:ind w:left="0"/>
+        <w:jc w:val="left"/>
+        <w:rPr>
+          <w:rFonts w:eastAsia="Calibri"/>
+          <w:lang w:eastAsia="en-US"/>
+        </w:rPr>
+      </w:pPr>
+    </w:p>
+    <w:p>
+      <w:pPr>
+        <w:spacing w:after="0" w:line="240" w:lineRule="auto"/>
+        <w:ind w:left="0"/>
+        <w:jc w:val="left"/>
+        <w:rPr>
+          <w:rFonts w:eastAsia="Calibri"/>
+          <w:lang w:eastAsia="en-US"/>
+        </w:rPr>
+      </w:pPr>
+    </w:p>
+    <w:p>
+      <w:pPr>
+        <w:spacing w:after="0" w:line="240" w:lineRule="auto"/>
+        <w:ind w:left="0"/>
+        <w:jc w:val="left"/>
+        <w:rPr>
+          <w:rFonts w:eastAsia="Calibri"/>
+          <w:lang w:eastAsia="en-US"/>
+        </w:rPr>
+      </w:pPr>
+    </w:p>
+    <w:p>
+      <w:pPr>
+        <w:spacing w:after="0" w:line="240" w:lineRule="auto"/>
+        <w:ind w:left="0"/>
+        <w:jc w:val="left"/>
+        <w:rPr>
+          <w:rFonts w:eastAsia="Calibri"/>
+          <w:lang w:eastAsia="en-US"/>
+        </w:rPr>
+      </w:pPr>
+    </w:p>
+    <w:p>
+      <w:pPr>
+        <w:spacing w:after="0" w:line="240" w:lineRule="auto"/>
+        <w:ind w:left="0"/>
+        <w:jc w:val="left"/>
+        <w:rPr>
+          <w:rFonts w:eastAsia="Calibri"/>
+          <w:lang w:eastAsia="en-US"/>
+        </w:rPr>
+      </w:pPr>
+    </w:p>
+    <w:p>
+      <w:pPr>
         <w:spacing w:after="0" w:line="240" w:lineRule="auto"/>
         <w:ind w:left="0"/>
         <w:jc w:val="left"/>
@@ -9144,6 +9282,7 @@
     <w:tbl>
       <w:tblPr>
         <w:tblStyle w:val="GridTable1Light-Accent1"/>
+        <w:tblpPr w:leftFromText="180" w:rightFromText="180" w:vertAnchor="text" w:tblpY="-5"/>
         <w:tblW w:w="9265" w:type="dxa"/>
         <w:tblLayout w:type="fixed"/>
         <w:tblLook w:val="04A0" w:firstRow="1" w:lastRow="0" w:firstColumn="1" w:lastColumn="0" w:noHBand="0" w:noVBand="1"/>
@@ -9745,6 +9884,83 @@
         <w:rPr>
           <w:rFonts w:eastAsia="Calibri"/>
           <w:lang w:eastAsia="en-US"/>
+        </w:rPr>
+      </w:pPr>
+    </w:p>
+    <w:p>
+      <w:pPr>
+        <w:spacing w:after="0" w:line="240" w:lineRule="auto"/>
+        <w:ind w:left="0"/>
+        <w:jc w:val="left"/>
+        <w:rPr>
+          <w:rFonts w:eastAsia="Calibri"/>
+          <w:lang w:eastAsia="en-US"/>
+        </w:rPr>
+      </w:pPr>
+    </w:p>
+    <w:p>
+      <w:pPr>
+        <w:spacing w:after="0" w:line="240" w:lineRule="auto"/>
+        <w:ind w:left="0"/>
+        <w:jc w:val="left"/>
+        <w:rPr>
+          <w:rFonts w:eastAsia="Calibri"/>
+          <w:lang w:eastAsia="en-US"/>
+        </w:rPr>
+      </w:pPr>
+    </w:p>
+    <w:p>
+      <w:pPr>
+        <w:spacing w:after="0" w:line="240" w:lineRule="auto"/>
+        <w:ind w:left="0"/>
+        <w:jc w:val="left"/>
+        <w:rPr>
+          <w:rFonts w:eastAsia="Calibri"/>
+          <w:lang w:eastAsia="en-US"/>
+        </w:rPr>
+      </w:pPr>
+    </w:p>
+    <w:p>
+      <w:pPr>
+        <w:spacing w:after="0" w:line="240" w:lineRule="auto"/>
+        <w:ind w:left="0"/>
+        <w:jc w:val="left"/>
+        <w:rPr>
+          <w:rFonts w:eastAsia="Calibri"/>
+          <w:lang w:eastAsia="en-US"/>
+        </w:rPr>
+      </w:pPr>
+    </w:p>
+    <w:p>
+      <w:pPr>
+        <w:spacing w:after="0" w:line="240" w:lineRule="auto"/>
+        <w:ind w:left="0"/>
+        <w:jc w:val="left"/>
+        <w:rPr>
+          <w:rFonts w:eastAsia="Calibri"/>
+          <w:lang w:eastAsia="en-US"/>
+        </w:rPr>
+      </w:pPr>
+    </w:p>
+    <w:p>
+      <w:pPr>
+        <w:spacing w:after="0" w:line="240" w:lineRule="auto"/>
+        <w:ind w:left="0"/>
+        <w:jc w:val="left"/>
+        <w:rPr>
+          <w:rFonts w:eastAsia="Calibri"/>
+          <w:lang w:eastAsia="en-US"/>
+        </w:rPr>
+      </w:pPr>
+    </w:p>
+    <w:p>
+      <w:pPr>
+        <w:pStyle w:val="BodyContent"/>
+        <w:ind w:right="657"/>
+        <w:rPr>
+          <w:rFonts w:ascii="Verdana" w:hAnsi="Verdana"/>
+          <w:i/>
+          <w:sz w:val="14"/>
         </w:rPr>
       </w:pPr>
     </w:p>
@@ -11446,7 +11662,17 @@
           <w:sz w:val="20"/>
           <w:szCs w:val="20"/>
         </w:rPr>
-        <w:t>are allowed to</w:t>
+        <w:t>are allo</w:t>
+      </w:r>
+      <w:bookmarkStart w:id="27" w:name="_GoBack"/>
+      <w:bookmarkEnd w:id="27"/>
+      <w:r>
+        <w:rPr>
+          <w:rFonts w:asciiTheme="minorHAnsi" w:hAnsiTheme="minorHAnsi" w:cstheme="minorHAnsi"/>
+          <w:sz w:val="20"/>
+          <w:szCs w:val="20"/>
+        </w:rPr>
+        <w:t>wed to</w:t>
       </w:r>
       <w:proofErr w:type="gramEnd"/>
       <w:r>
@@ -12151,8 +12377,8 @@
           <w:rFonts w:eastAsia="Calibri"/>
         </w:rPr>
       </w:pPr>
-      <w:bookmarkStart w:id="27" w:name="_Toc531865335"/>
-      <w:bookmarkStart w:id="28" w:name="_Toc531953761"/>
+      <w:bookmarkStart w:id="28" w:name="_Toc531865335"/>
+      <w:bookmarkStart w:id="29" w:name="_Toc531953761"/>
       <w:r>
         <w:rPr>
           <w:rFonts w:eastAsia="Calibri"/>
@@ -12174,8 +12400,8 @@
         </w:rPr>
         <w:t>onfiguration</w:t>
       </w:r>
-      <w:bookmarkEnd w:id="27"/>
       <w:bookmarkEnd w:id="28"/>
+      <w:bookmarkEnd w:id="29"/>
     </w:p>
     <w:p>
       <w:pPr>
@@ -12967,8 +13193,8 @@
           <w:rFonts w:eastAsia="Calibri"/>
         </w:rPr>
       </w:pPr>
-      <w:bookmarkStart w:id="29" w:name="_Toc531865336"/>
-      <w:bookmarkStart w:id="30" w:name="_Toc531953762"/>
+      <w:bookmarkStart w:id="30" w:name="_Toc531865336"/>
+      <w:bookmarkStart w:id="31" w:name="_Toc531953762"/>
       <w:r>
         <w:rPr>
           <w:rFonts w:eastAsia="Calibri"/>
@@ -12977,8 +13203,8 @@
         <w:lastRenderedPageBreak/>
         <w:t>OWASP -2017 A7 – Cross-Site Scripting (XSS)</w:t>
       </w:r>
-      <w:bookmarkEnd w:id="29"/>
       <w:bookmarkEnd w:id="30"/>
+      <w:bookmarkEnd w:id="31"/>
     </w:p>
     <w:p>
       <w:pPr>
@@ -13755,9 +13981,9 @@
           <w:rFonts w:eastAsia="Calibri"/>
         </w:rPr>
       </w:pPr>
-      <w:bookmarkStart w:id="31" w:name="_Toc531948219"/>
-      <w:bookmarkStart w:id="32" w:name="_Toc531949646"/>
-      <w:bookmarkStart w:id="33" w:name="_Toc531953763"/>
+      <w:bookmarkStart w:id="32" w:name="_Toc531948219"/>
+      <w:bookmarkStart w:id="33" w:name="_Toc531949646"/>
+      <w:bookmarkStart w:id="34" w:name="_Toc531953763"/>
       <w:r>
         <w:rPr>
           <w:rFonts w:eastAsia="Calibri"/>
@@ -13765,9 +13991,9 @@
         </w:rPr>
         <w:t>OWASP -2017 A8 – Insecure Deserialization</w:t>
       </w:r>
-      <w:bookmarkEnd w:id="31"/>
       <w:bookmarkEnd w:id="32"/>
       <w:bookmarkEnd w:id="33"/>
+      <w:bookmarkEnd w:id="34"/>
     </w:p>
     <w:p>
       <w:pPr>
@@ -14478,8 +14704,8 @@
           <w:rFonts w:eastAsia="Calibri"/>
         </w:rPr>
       </w:pPr>
-      <w:bookmarkStart w:id="34" w:name="_Toc531865337"/>
-      <w:bookmarkStart w:id="35" w:name="_Toc531953764"/>
+      <w:bookmarkStart w:id="35" w:name="_Toc531865337"/>
+      <w:bookmarkStart w:id="36" w:name="_Toc531953764"/>
       <w:r>
         <w:rPr>
           <w:rFonts w:eastAsia="Calibri"/>
@@ -14488,8 +14714,8 @@
         <w:lastRenderedPageBreak/>
         <w:t>OWASP -2017 A9 – Using Components with known Vulnerabilities</w:t>
       </w:r>
-      <w:bookmarkEnd w:id="34"/>
       <w:bookmarkEnd w:id="35"/>
+      <w:bookmarkEnd w:id="36"/>
     </w:p>
     <w:p>
       <w:pPr>
@@ -15248,9 +15474,9 @@
           <w:rFonts w:eastAsia="Calibri"/>
         </w:rPr>
       </w:pPr>
-      <w:bookmarkStart w:id="36" w:name="_Toc531948221"/>
-      <w:bookmarkStart w:id="37" w:name="_Toc531949648"/>
-      <w:bookmarkStart w:id="38" w:name="_Toc531953765"/>
+      <w:bookmarkStart w:id="37" w:name="_Toc531948221"/>
+      <w:bookmarkStart w:id="38" w:name="_Toc531949648"/>
+      <w:bookmarkStart w:id="39" w:name="_Toc531953765"/>
       <w:r>
         <w:rPr>
           <w:rFonts w:eastAsia="Calibri"/>
@@ -15258,9 +15484,9 @@
         </w:rPr>
         <w:t>OWASP -2017 A10 – Insufficient Logging &amp; Monitoring</w:t>
       </w:r>
-      <w:bookmarkEnd w:id="36"/>
       <w:bookmarkEnd w:id="37"/>
       <w:bookmarkEnd w:id="38"/>
+      <w:bookmarkEnd w:id="39"/>
     </w:p>
     <w:p>
       <w:pPr>
@@ -15836,12 +16062,12 @@
         </w:trPr>
         <w:tc>
           <w:tcPr>
+            <w:cnfStyle w:val="001000000000" w:firstRow="0" w:lastRow="0" w:firstColumn="1" w:lastColumn="0" w:oddVBand="0" w:evenVBand="0" w:oddHBand="0" w:evenHBand="0" w:firstRowFirstColumn="0" w:firstRowLastColumn="0" w:lastRowFirstColumn="0" w:lastRowLastColumn="0"/>
             <w:tcW w:w="4585" w:type="dxa"/>
           </w:tcPr>
           <w:p>
             <w:pPr>
               <w:ind w:right="657"/>
-              <w:cnfStyle w:val="001000000000" w:firstRow="0" w:lastRow="0" w:firstColumn="1" w:lastColumn="0" w:oddVBand="0" w:evenVBand="0" w:oddHBand="0" w:evenHBand="0" w:firstRowFirstColumn="0" w:firstRowLastColumn="0" w:lastRowFirstColumn="0" w:lastRowLastColumn="0"/>
               <w:rPr>
                 <w:rFonts w:ascii="Open Sans" w:hAnsi="Open Sans" w:cs="Open Sans"/>
                 <w:b w:val="0"/>
@@ -15864,12 +16090,11 @@
             <w:pPr>
               <w:ind w:left="0"/>
               <w:jc w:val="center"/>
-              <w:rPr>
-                <w:rFonts w:ascii="Open Sans" w:hAnsi="Open Sans" w:cs="Open Sans"/>
-              </w:rPr>
-            </w:pPr>
-            <w:bookmarkStart w:id="39" w:name="_GoBack"/>
-            <w:bookmarkEnd w:id="39"/>
+              <w:cnfStyle w:val="000000000000" w:firstRow="0" w:lastRow="0" w:firstColumn="0" w:lastColumn="0" w:oddVBand="0" w:evenVBand="0" w:oddHBand="0" w:evenHBand="0" w:firstRowFirstColumn="0" w:firstRowLastColumn="0" w:lastRowFirstColumn="0" w:lastRowLastColumn="0"/>
+              <w:rPr>
+                <w:rFonts w:ascii="Open Sans" w:hAnsi="Open Sans" w:cs="Open Sans"/>
+              </w:rPr>
+            </w:pPr>
             <w:r>
               <w:rPr>
                 <w:rFonts w:ascii="Open Sans" w:hAnsi="Open Sans" w:cs="Open Sans"/>
@@ -15886,6 +16111,7 @@
             <w:pPr>
               <w:ind w:left="0"/>
               <w:jc w:val="center"/>
+              <w:cnfStyle w:val="000000000000" w:firstRow="0" w:lastRow="0" w:firstColumn="0" w:lastColumn="0" w:oddVBand="0" w:evenVBand="0" w:oddHBand="0" w:evenHBand="0" w:firstRowFirstColumn="0" w:firstRowLastColumn="0" w:lastRowFirstColumn="0" w:lastRowLastColumn="0"/>
               <w:rPr>
                 <w:rFonts w:ascii="Open Sans" w:hAnsi="Open Sans" w:cs="Open Sans"/>
               </w:rPr>
@@ -15906,6 +16132,7 @@
             <w:pPr>
               <w:ind w:left="0"/>
               <w:jc w:val="center"/>
+              <w:cnfStyle w:val="000000000000" w:firstRow="0" w:lastRow="0" w:firstColumn="0" w:lastColumn="0" w:oddVBand="0" w:evenVBand="0" w:oddHBand="0" w:evenHBand="0" w:firstRowFirstColumn="0" w:firstRowLastColumn="0" w:lastRowFirstColumn="0" w:lastRowLastColumn="0"/>
               <w:rPr>
                 <w:rFonts w:ascii="Open Sans" w:hAnsi="Open Sans" w:cs="Open Sans"/>
               </w:rPr>
@@ -16028,7 +16255,7 @@
         <w:tblDescription w:val="TABLE;LIST_RULES_VIOLATIONS_BOOKMARKS;METRICS=A1-2017,COUNT=5"/>
       </w:tblPr>
       <w:tblGrid>
-        <w:gridCol w:w="9917"/>
+        <w:gridCol w:w="9927"/>
       </w:tblGrid>
       <w:tr>
         <w:trPr>
@@ -16242,7 +16469,7 @@
         <w:tblDescription w:val="TABLE;LIST_RULES_VIOLATIONS_BOOKMARKS;METRICS=A2-2017,COUNT=5"/>
       </w:tblPr>
       <w:tblGrid>
-        <w:gridCol w:w="9917"/>
+        <w:gridCol w:w="9927"/>
       </w:tblGrid>
       <w:tr>
         <w:trPr>
@@ -16387,7 +16614,7 @@
         <w:tblDescription w:val="TABLE;LIST_RULES_VIOLATIONS_BOOKMARKS;METRICS=A3-2017,COUNT=5"/>
       </w:tblPr>
       <w:tblGrid>
-        <w:gridCol w:w="9784"/>
+        <w:gridCol w:w="9794"/>
       </w:tblGrid>
       <w:tr>
         <w:trPr>
@@ -16620,7 +16847,7 @@
         <w:tblDescription w:val="TABLE;LIST_RULES_VIOLATIONS_BOOKMARKS;METRICS=A4-2017,COUNT=5"/>
       </w:tblPr>
       <w:tblGrid>
-        <w:gridCol w:w="9784"/>
+        <w:gridCol w:w="9794"/>
       </w:tblGrid>
       <w:tr>
         <w:trPr>
@@ -16838,7 +17065,7 @@
         <w:tblDescription w:val="TABLE;LIST_RULES_VIOLATIONS_BOOKMARKS;METRICS=A5-2017,COUNT=5"/>
       </w:tblPr>
       <w:tblGrid>
-        <w:gridCol w:w="9917"/>
+        <w:gridCol w:w="9927"/>
       </w:tblGrid>
       <w:tr>
         <w:trPr>
@@ -17028,7 +17255,7 @@
         <w:tblDescription w:val="TABLE;LIST_RULES_VIOLATIONS_BOOKMARKS;METRICS=A6-2017,COUNT=5"/>
       </w:tblPr>
       <w:tblGrid>
-        <w:gridCol w:w="9917"/>
+        <w:gridCol w:w="9927"/>
       </w:tblGrid>
       <w:tr>
         <w:trPr>
@@ -17188,7 +17415,7 @@
         <w:tblDescription w:val="TABLE;LIST_RULES_VIOLATIONS_BOOKMARKS;METRICS=A7-2017,COUNT=5"/>
       </w:tblPr>
       <w:tblGrid>
-        <w:gridCol w:w="9917"/>
+        <w:gridCol w:w="9927"/>
       </w:tblGrid>
       <w:tr>
         <w:trPr>
@@ -17348,7 +17575,7 @@
         <w:tblDescription w:val="TABLE;LIST_RULES_VIOLATIONS_BOOKMARKS;METRICS=A8-2017,COUNT=5"/>
       </w:tblPr>
       <w:tblGrid>
-        <w:gridCol w:w="9917"/>
+        <w:gridCol w:w="9927"/>
       </w:tblGrid>
       <w:tr>
         <w:trPr>
@@ -17506,7 +17733,7 @@
         <w:tblDescription w:val="TABLE;LIST_RULES_VIOLATIONS_BOOKMARKS;METRICS=A9-2017,COUNT=5"/>
       </w:tblPr>
       <w:tblGrid>
-        <w:gridCol w:w="9917"/>
+        <w:gridCol w:w="9927"/>
       </w:tblGrid>
       <w:tr>
         <w:trPr>
@@ -17672,7 +17899,7 @@
         <w:tblDescription w:val="TABLE;LIST_RULES_VIOLATIONS_BOOKMARKS;METRICS=A10-2017,COUNT=5"/>
       </w:tblPr>
       <w:tblGrid>
-        <w:gridCol w:w="9917"/>
+        <w:gridCol w:w="9927"/>
       </w:tblGrid>
       <w:tr>
         <w:trPr>
@@ -20400,7 +20627,7 @@
     </w:rPrDefault>
     <w:pPrDefault/>
   </w:docDefaults>
-  <w:latentStyles w:defLockedState="0" w:defUIPriority="99" w:defSemiHidden="0" w:defUnhideWhenUsed="0" w:defQFormat="0" w:count="376">
+  <w:latentStyles w:defLockedState="0" w:defUIPriority="99" w:defSemiHidden="0" w:defUnhideWhenUsed="0" w:defQFormat="0" w:count="375">
     <w:lsdException w:name="Normal" w:uiPriority="0" w:qFormat="1"/>
     <w:lsdException w:name="heading 1" w:uiPriority="0" w:qFormat="1"/>
     <w:lsdException w:name="heading 2" w:uiPriority="0" w:qFormat="1"/>
@@ -20506,6 +20733,7 @@
     <w:lsdException w:name="HTML Sample" w:semiHidden="1" w:unhideWhenUsed="1"/>
     <w:lsdException w:name="HTML Typewriter" w:semiHidden="1" w:unhideWhenUsed="1"/>
     <w:lsdException w:name="HTML Variable" w:semiHidden="1" w:unhideWhenUsed="1"/>
+    <w:lsdException w:name="Normal Table" w:semiHidden="1" w:unhideWhenUsed="1"/>
     <w:lsdException w:name="annotation subject" w:semiHidden="1" w:uiPriority="0" w:unhideWhenUsed="1"/>
     <w:lsdException w:name="No List" w:semiHidden="1" w:unhideWhenUsed="1"/>
     <w:lsdException w:name="Outline List 1" w:semiHidden="1" w:unhideWhenUsed="1"/>
@@ -20552,8 +20780,10 @@
     <w:lsdException w:name="Table Subtle 2" w:semiHidden="1" w:unhideWhenUsed="1"/>
     <w:lsdException w:name="Table Web 1" w:semiHidden="1" w:unhideWhenUsed="1"/>
     <w:lsdException w:name="Table Web 2" w:semiHidden="1" w:unhideWhenUsed="1"/>
+    <w:lsdException w:name="Table Web 3" w:semiHidden="1" w:unhideWhenUsed="1"/>
     <w:lsdException w:name="Balloon Text" w:semiHidden="1" w:uiPriority="0" w:unhideWhenUsed="1"/>
     <w:lsdException w:name="Table Grid" w:uiPriority="0"/>
+    <w:lsdException w:name="Table Theme" w:semiHidden="1" w:unhideWhenUsed="1"/>
     <w:lsdException w:name="Placeholder Text" w:semiHidden="1"/>
     <w:lsdException w:name="No Spacing" w:uiPriority="1" w:qFormat="1"/>
     <w:lsdException w:name="Light Shading" w:uiPriority="60"/>
@@ -20773,7 +21003,6 @@
     <w:lsdException w:name="Smart Hyperlink" w:semiHidden="1" w:unhideWhenUsed="1"/>
     <w:lsdException w:name="Hashtag" w:semiHidden="1" w:unhideWhenUsed="1"/>
     <w:lsdException w:name="Unresolved Mention" w:semiHidden="1" w:unhideWhenUsed="1"/>
-    <w:lsdException w:name="Smart Link" w:semiHidden="1" w:unhideWhenUsed="1"/>
   </w:latentStyles>
   <w:style w:type="paragraph" w:default="1" w:styleId="Normal">
     <w:name w:val="Normal"/>
@@ -25465,7 +25694,7 @@
 </file>
 
 <file path=customXml/itemProps2.xml><?xml version="1.0" encoding="utf-8"?>
-<ds:datastoreItem xmlns:ds="http://schemas.openxmlformats.org/officeDocument/2006/customXml" ds:itemID="{F9044032-BB2B-4F46-BCEB-1B558B561D96}">
+<ds:datastoreItem xmlns:ds="http://schemas.openxmlformats.org/officeDocument/2006/customXml" ds:itemID="{C37E990D-CEB3-4586-AA8B-72394495A338}">
   <ds:schemaRefs>
     <ds:schemaRef ds:uri="http://schemas.openxmlformats.org/officeDocument/2006/bibliography"/>
   </ds:schemaRefs>

--- a/CastReporting.Reporting.Core/TemplatesFiles/OWASP-2017-Top10 - Detailed.docx
+++ b/CastReporting.Reporting.Core/TemplatesFiles/OWASP-2017-Top10 - Detailed.docx
@@ -4167,7 +4167,11 @@
               </mc:Choice>
               <mc:Fallback>
                 <w:pict>
-                  <v:shape w14:anchorId="789AD5BD" id="Text Box 83" o:spid="_x0000_s1056" type="#_x0000_t202" style="position:absolute;left:0;text-align:left;margin-left:229.05pt;margin-top:114.95pt;width:473.6pt;height:202.8pt;z-index:251670528;visibility:visible;mso-wrap-style:square;mso-width-percent:0;mso-height-percent:0;mso-wrap-distance-left:9pt;mso-wrap-distance-top:0;mso-wrap-distance-right:9pt;mso-wrap-distance-bottom:0;mso-position-horizontal:absolute;mso-position-horizontal-relative:page;mso-position-vertical:absolute;mso-position-vertical-relative:page;mso-width-percent:0;mso-height-percent:0;mso-width-relative:page;mso-height-relative:margin;v-text-anchor:top" o:gfxdata="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" filled="f" stroked="f" strokeweight=".5pt">
+                  <v:shapetype w14:anchorId="789AD5BD" id="_x0000_t202" coordsize="21600,21600" o:spt="202" path="m,l,21600r21600,l21600,xe">
+                    <v:stroke joinstyle="miter"/>
+                    <v:path gradientshapeok="t" o:connecttype="rect"/>
+                  </v:shapetype>
+                  <v:shape id="Text Box 83" o:spid="_x0000_s1056" type="#_x0000_t202" style="position:absolute;left:0;text-align:left;margin-left:229.05pt;margin-top:114.95pt;width:473.6pt;height:202.8pt;z-index:251670528;visibility:visible;mso-wrap-style:square;mso-width-percent:0;mso-height-percent:0;mso-wrap-distance-left:9pt;mso-wrap-distance-top:0;mso-wrap-distance-right:9pt;mso-wrap-distance-bottom:0;mso-position-horizontal:absolute;mso-position-horizontal-relative:page;mso-position-vertical:absolute;mso-position-vertical-relative:page;mso-width-percent:0;mso-height-percent:0;mso-width-relative:page;mso-height-relative:margin;v-text-anchor:top" o:gfxdata="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" filled="f" stroked="f" strokeweight=".5pt">
                     <v:textbox inset="0,0,0,0">
                       <w:txbxContent>
                         <w:p>
@@ -7748,6 +7752,7 @@
           <w:p>
             <w:pPr>
               <w:ind w:right="657"/>
+              <w:jc w:val="left"/>
               <w:rPr>
                 <w:rFonts w:ascii="Open Sans" w:hAnsi="Open Sans" w:cs="Open Sans"/>
                 <w:b w:val="0"/>
@@ -7845,6 +7850,7 @@
           <w:p>
             <w:pPr>
               <w:ind w:right="657"/>
+              <w:jc w:val="left"/>
               <w:rPr>
                 <w:rFonts w:ascii="Open Sans" w:hAnsi="Open Sans" w:cs="Open Sans"/>
                 <w:b w:val="0"/>
@@ -7935,6 +7941,7 @@
           <w:p>
             <w:pPr>
               <w:ind w:right="657"/>
+              <w:jc w:val="left"/>
               <w:rPr>
                 <w:rFonts w:ascii="Open Sans" w:hAnsi="Open Sans" w:cs="Open Sans"/>
                 <w:b w:val="0"/>
@@ -8025,6 +8032,7 @@
           <w:p>
             <w:pPr>
               <w:ind w:right="657"/>
+              <w:jc w:val="left"/>
               <w:rPr>
                 <w:rFonts w:ascii="Open Sans" w:hAnsi="Open Sans" w:cs="Open Sans"/>
                 <w:b w:val="0"/>
@@ -8115,6 +8123,7 @@
           <w:p>
             <w:pPr>
               <w:ind w:right="657"/>
+              <w:jc w:val="left"/>
               <w:rPr>
                 <w:rFonts w:ascii="Open Sans" w:hAnsi="Open Sans" w:cs="Open Sans"/>
                 <w:b w:val="0"/>
@@ -8527,6 +8536,7 @@
           <w:p>
             <w:pPr>
               <w:ind w:right="657"/>
+              <w:jc w:val="left"/>
               <w:rPr>
                 <w:rFonts w:ascii="Open Sans" w:hAnsi="Open Sans" w:cs="Open Sans"/>
                 <w:b w:val="0"/>
@@ -8617,6 +8627,7 @@
           <w:p>
             <w:pPr>
               <w:ind w:right="657"/>
+              <w:jc w:val="left"/>
               <w:rPr>
                 <w:rFonts w:ascii="Open Sans" w:hAnsi="Open Sans" w:cs="Open Sans"/>
                 <w:b w:val="0"/>
@@ -8707,6 +8718,7 @@
           <w:p>
             <w:pPr>
               <w:ind w:right="657"/>
+              <w:jc w:val="left"/>
               <w:rPr>
                 <w:rFonts w:ascii="Open Sans" w:hAnsi="Open Sans" w:cs="Open Sans"/>
                 <w:b w:val="0"/>
@@ -8797,6 +8809,7 @@
           <w:p>
             <w:pPr>
               <w:ind w:right="657"/>
+              <w:jc w:val="left"/>
               <w:rPr>
                 <w:rFonts w:ascii="Open Sans" w:hAnsi="Open Sans" w:cs="Open Sans"/>
                 <w:b w:val="0"/>
@@ -8887,6 +8900,7 @@
           <w:p>
             <w:pPr>
               <w:ind w:right="657"/>
+              <w:jc w:val="left"/>
               <w:rPr>
                 <w:rFonts w:ascii="Open Sans" w:hAnsi="Open Sans" w:cs="Open Sans"/>
                 <w:b w:val="0"/>
@@ -9298,6 +9312,7 @@
           <w:p>
             <w:pPr>
               <w:ind w:right="657"/>
+              <w:jc w:val="left"/>
               <w:rPr>
                 <w:rFonts w:ascii="Open Sans" w:hAnsi="Open Sans" w:cs="Open Sans"/>
                 <w:b w:val="0"/>
@@ -9388,6 +9403,7 @@
           <w:p>
             <w:pPr>
               <w:ind w:right="657"/>
+              <w:jc w:val="left"/>
               <w:rPr>
                 <w:rFonts w:ascii="Open Sans" w:hAnsi="Open Sans" w:cs="Open Sans"/>
                 <w:b w:val="0"/>
@@ -9478,6 +9494,7 @@
           <w:p>
             <w:pPr>
               <w:ind w:right="657"/>
+              <w:jc w:val="left"/>
               <w:rPr>
                 <w:rFonts w:ascii="Open Sans" w:hAnsi="Open Sans" w:cs="Open Sans"/>
                 <w:b w:val="0"/>
@@ -9568,6 +9585,7 @@
           <w:p>
             <w:pPr>
               <w:ind w:right="657"/>
+              <w:jc w:val="left"/>
               <w:rPr>
                 <w:rFonts w:ascii="Open Sans" w:hAnsi="Open Sans" w:cs="Open Sans"/>
                 <w:b w:val="0"/>
@@ -9658,6 +9676,7 @@
           <w:p>
             <w:pPr>
               <w:ind w:right="657"/>
+              <w:jc w:val="left"/>
               <w:rPr>
                 <w:rFonts w:ascii="Open Sans" w:hAnsi="Open Sans" w:cs="Open Sans"/>
                 <w:b w:val="0"/>
@@ -10126,6 +10145,7 @@
           <w:p>
             <w:pPr>
               <w:ind w:right="657"/>
+              <w:jc w:val="left"/>
               <w:rPr>
                 <w:rFonts w:ascii="Open Sans" w:hAnsi="Open Sans" w:cs="Open Sans"/>
                 <w:b w:val="0"/>
@@ -10216,6 +10236,7 @@
           <w:p>
             <w:pPr>
               <w:ind w:right="657"/>
+              <w:jc w:val="left"/>
               <w:rPr>
                 <w:rFonts w:ascii="Open Sans" w:hAnsi="Open Sans" w:cs="Open Sans"/>
                 <w:b w:val="0"/>
@@ -10306,6 +10327,7 @@
           <w:p>
             <w:pPr>
               <w:ind w:right="657"/>
+              <w:jc w:val="left"/>
               <w:rPr>
                 <w:rFonts w:ascii="Open Sans" w:hAnsi="Open Sans" w:cs="Open Sans"/>
                 <w:b w:val="0"/>
@@ -10396,6 +10418,7 @@
           <w:p>
             <w:pPr>
               <w:ind w:right="657"/>
+              <w:jc w:val="left"/>
               <w:rPr>
                 <w:rFonts w:ascii="Open Sans" w:hAnsi="Open Sans" w:cs="Open Sans"/>
                 <w:b w:val="0"/>
@@ -10486,6 +10509,7 @@
           <w:p>
             <w:pPr>
               <w:ind w:right="657"/>
+              <w:jc w:val="left"/>
               <w:rPr>
                 <w:rFonts w:ascii="Open Sans" w:hAnsi="Open Sans" w:cs="Open Sans"/>
                 <w:b w:val="0"/>
@@ -10866,6 +10890,7 @@
           <w:p>
             <w:pPr>
               <w:ind w:right="657"/>
+              <w:jc w:val="left"/>
               <w:rPr>
                 <w:rFonts w:ascii="Open Sans" w:hAnsi="Open Sans" w:cs="Open Sans"/>
                 <w:b w:val="0"/>
@@ -10956,6 +10981,7 @@
           <w:p>
             <w:pPr>
               <w:ind w:right="657"/>
+              <w:jc w:val="left"/>
               <w:rPr>
                 <w:rFonts w:ascii="Open Sans" w:hAnsi="Open Sans" w:cs="Open Sans"/>
                 <w:b w:val="0"/>
@@ -11046,6 +11072,7 @@
           <w:p>
             <w:pPr>
               <w:ind w:right="657"/>
+              <w:jc w:val="left"/>
               <w:rPr>
                 <w:rFonts w:ascii="Open Sans" w:hAnsi="Open Sans" w:cs="Open Sans"/>
                 <w:b w:val="0"/>
@@ -11136,6 +11163,7 @@
           <w:p>
             <w:pPr>
               <w:ind w:right="657"/>
+              <w:jc w:val="left"/>
               <w:rPr>
                 <w:rFonts w:ascii="Open Sans" w:hAnsi="Open Sans" w:cs="Open Sans"/>
                 <w:b w:val="0"/>
@@ -11226,6 +11254,7 @@
           <w:p>
             <w:pPr>
               <w:ind w:right="657"/>
+              <w:jc w:val="left"/>
               <w:rPr>
                 <w:rFonts w:ascii="Open Sans" w:hAnsi="Open Sans" w:cs="Open Sans"/>
                 <w:b w:val="0"/>
@@ -11650,6 +11679,7 @@
           <w:p>
             <w:pPr>
               <w:ind w:right="657"/>
+              <w:jc w:val="left"/>
               <w:rPr>
                 <w:rFonts w:ascii="Open Sans" w:hAnsi="Open Sans" w:cs="Open Sans"/>
                 <w:b w:val="0"/>
@@ -11740,6 +11770,7 @@
           <w:p>
             <w:pPr>
               <w:ind w:right="657"/>
+              <w:jc w:val="left"/>
               <w:rPr>
                 <w:rFonts w:ascii="Open Sans" w:hAnsi="Open Sans" w:cs="Open Sans"/>
                 <w:b w:val="0"/>
@@ -11830,6 +11861,7 @@
           <w:p>
             <w:pPr>
               <w:ind w:right="657"/>
+              <w:jc w:val="left"/>
               <w:rPr>
                 <w:rFonts w:ascii="Open Sans" w:hAnsi="Open Sans" w:cs="Open Sans"/>
                 <w:b w:val="0"/>
@@ -11920,6 +11952,7 @@
           <w:p>
             <w:pPr>
               <w:ind w:right="657"/>
+              <w:jc w:val="left"/>
               <w:rPr>
                 <w:rFonts w:ascii="Open Sans" w:hAnsi="Open Sans" w:cs="Open Sans"/>
                 <w:b w:val="0"/>
@@ -12010,6 +12043,7 @@
           <w:p>
             <w:pPr>
               <w:ind w:right="657"/>
+              <w:jc w:val="left"/>
               <w:rPr>
                 <w:rFonts w:ascii="Open Sans" w:hAnsi="Open Sans" w:cs="Open Sans"/>
                 <w:b w:val="0"/>
@@ -12451,6 +12485,7 @@
           <w:p>
             <w:pPr>
               <w:ind w:right="657"/>
+              <w:jc w:val="left"/>
               <w:rPr>
                 <w:rFonts w:ascii="Open Sans" w:hAnsi="Open Sans" w:cs="Open Sans"/>
                 <w:b w:val="0"/>
@@ -12541,6 +12576,7 @@
           <w:p>
             <w:pPr>
               <w:ind w:right="657"/>
+              <w:jc w:val="left"/>
               <w:rPr>
                 <w:rFonts w:ascii="Open Sans" w:hAnsi="Open Sans" w:cs="Open Sans"/>
                 <w:b w:val="0"/>
@@ -12631,6 +12667,7 @@
           <w:p>
             <w:pPr>
               <w:ind w:right="657"/>
+              <w:jc w:val="left"/>
               <w:rPr>
                 <w:rFonts w:ascii="Open Sans" w:hAnsi="Open Sans" w:cs="Open Sans"/>
                 <w:b w:val="0"/>
@@ -12721,6 +12758,7 @@
           <w:p>
             <w:pPr>
               <w:ind w:right="657"/>
+              <w:jc w:val="left"/>
               <w:rPr>
                 <w:rFonts w:ascii="Open Sans" w:hAnsi="Open Sans" w:cs="Open Sans"/>
                 <w:b w:val="0"/>
@@ -12811,6 +12849,7 @@
           <w:p>
             <w:pPr>
               <w:ind w:right="657"/>
+              <w:jc w:val="left"/>
               <w:rPr>
                 <w:rFonts w:ascii="Open Sans" w:hAnsi="Open Sans" w:cs="Open Sans"/>
                 <w:b w:val="0"/>
@@ -13202,6 +13241,7 @@
           <w:p>
             <w:pPr>
               <w:ind w:right="657"/>
+              <w:jc w:val="left"/>
               <w:rPr>
                 <w:rFonts w:ascii="Open Sans" w:hAnsi="Open Sans" w:cs="Open Sans"/>
                 <w:b w:val="0"/>
@@ -13292,6 +13332,7 @@
           <w:p>
             <w:pPr>
               <w:ind w:right="657"/>
+              <w:jc w:val="left"/>
               <w:rPr>
                 <w:rFonts w:ascii="Open Sans" w:hAnsi="Open Sans" w:cs="Open Sans"/>
                 <w:b w:val="0"/>
@@ -13382,6 +13423,7 @@
           <w:p>
             <w:pPr>
               <w:ind w:right="657"/>
+              <w:jc w:val="left"/>
               <w:rPr>
                 <w:rFonts w:ascii="Open Sans" w:hAnsi="Open Sans" w:cs="Open Sans"/>
                 <w:b w:val="0"/>
@@ -13472,6 +13514,7 @@
           <w:p>
             <w:pPr>
               <w:ind w:right="657"/>
+              <w:jc w:val="left"/>
               <w:rPr>
                 <w:rFonts w:ascii="Open Sans" w:hAnsi="Open Sans" w:cs="Open Sans"/>
                 <w:b w:val="0"/>
@@ -13562,6 +13605,7 @@
           <w:p>
             <w:pPr>
               <w:ind w:right="657"/>
+              <w:jc w:val="left"/>
               <w:rPr>
                 <w:rFonts w:ascii="Open Sans" w:hAnsi="Open Sans" w:cs="Open Sans"/>
                 <w:b w:val="0"/>
@@ -13983,6 +14027,7 @@
           <w:p>
             <w:pPr>
               <w:ind w:right="657"/>
+              <w:jc w:val="left"/>
               <w:rPr>
                 <w:rFonts w:ascii="Open Sans" w:hAnsi="Open Sans" w:cs="Open Sans"/>
                 <w:b w:val="0"/>
@@ -14073,6 +14118,7 @@
           <w:p>
             <w:pPr>
               <w:ind w:right="657"/>
+              <w:jc w:val="left"/>
               <w:rPr>
                 <w:rFonts w:ascii="Open Sans" w:hAnsi="Open Sans" w:cs="Open Sans"/>
                 <w:b w:val="0"/>
@@ -14163,6 +14209,7 @@
           <w:p>
             <w:pPr>
               <w:ind w:right="657"/>
+              <w:jc w:val="left"/>
               <w:rPr>
                 <w:rFonts w:ascii="Open Sans" w:hAnsi="Open Sans" w:cs="Open Sans"/>
                 <w:b w:val="0"/>
@@ -14253,6 +14300,7 @@
           <w:p>
             <w:pPr>
               <w:ind w:right="657"/>
+              <w:jc w:val="left"/>
               <w:rPr>
                 <w:rFonts w:ascii="Open Sans" w:hAnsi="Open Sans" w:cs="Open Sans"/>
                 <w:b w:val="0"/>
@@ -14343,6 +14391,7 @@
           <w:p>
             <w:pPr>
               <w:ind w:right="657"/>
+              <w:jc w:val="left"/>
               <w:rPr>
                 <w:rFonts w:ascii="Open Sans" w:hAnsi="Open Sans" w:cs="Open Sans"/>
                 <w:b w:val="0"/>
@@ -14729,6 +14778,7 @@
           <w:p>
             <w:pPr>
               <w:ind w:right="657"/>
+              <w:jc w:val="left"/>
               <w:rPr>
                 <w:rFonts w:ascii="Open Sans" w:hAnsi="Open Sans" w:cs="Open Sans"/>
                 <w:b w:val="0"/>
@@ -14819,6 +14869,7 @@
           <w:p>
             <w:pPr>
               <w:ind w:right="657"/>
+              <w:jc w:val="left"/>
               <w:rPr>
                 <w:rFonts w:ascii="Open Sans" w:hAnsi="Open Sans" w:cs="Open Sans"/>
                 <w:b w:val="0"/>
@@ -14909,6 +14960,7 @@
           <w:p>
             <w:pPr>
               <w:ind w:right="657"/>
+              <w:jc w:val="left"/>
               <w:rPr>
                 <w:rFonts w:ascii="Open Sans" w:hAnsi="Open Sans" w:cs="Open Sans"/>
                 <w:b w:val="0"/>
@@ -14999,6 +15051,7 @@
           <w:p>
             <w:pPr>
               <w:ind w:right="657"/>
+              <w:jc w:val="left"/>
               <w:rPr>
                 <w:rFonts w:ascii="Open Sans" w:hAnsi="Open Sans" w:cs="Open Sans"/>
                 <w:b w:val="0"/>
@@ -15089,6 +15142,7 @@
           <w:p>
             <w:pPr>
               <w:ind w:right="657"/>
+              <w:jc w:val="left"/>
               <w:rPr>
                 <w:rFonts w:ascii="Open Sans" w:hAnsi="Open Sans" w:cs="Open Sans"/>
                 <w:b w:val="0"/>
@@ -15482,11 +15536,13 @@
           <w:p>
             <w:pPr>
               <w:ind w:right="657"/>
+              <w:jc w:val="left"/>
               <w:rPr>
                 <w:rFonts w:ascii="Open Sans" w:hAnsi="Open Sans" w:cs="Open Sans"/>
                 <w:b w:val="0"/>
               </w:rPr>
             </w:pPr>
+            <w:bookmarkStart w:id="39" w:name="_GoBack" w:colFirst="0" w:colLast="0"/>
             <w:r>
               <w:rPr>
                 <w:rFonts w:ascii="Open Sans" w:hAnsi="Open Sans" w:cs="Open Sans"/>
@@ -15572,6 +15628,7 @@
           <w:p>
             <w:pPr>
               <w:ind w:right="657"/>
+              <w:jc w:val="left"/>
               <w:rPr>
                 <w:rFonts w:ascii="Open Sans" w:hAnsi="Open Sans" w:cs="Open Sans"/>
                 <w:b w:val="0"/>
@@ -15662,6 +15719,7 @@
           <w:p>
             <w:pPr>
               <w:ind w:right="657"/>
+              <w:jc w:val="left"/>
               <w:rPr>
                 <w:rFonts w:ascii="Open Sans" w:hAnsi="Open Sans" w:cs="Open Sans"/>
                 <w:b w:val="0"/>
@@ -15752,6 +15810,7 @@
           <w:p>
             <w:pPr>
               <w:ind w:right="657"/>
+              <w:jc w:val="left"/>
               <w:rPr>
                 <w:rFonts w:ascii="Open Sans" w:hAnsi="Open Sans" w:cs="Open Sans"/>
                 <w:b w:val="0"/>
@@ -15836,12 +15895,13 @@
         </w:trPr>
         <w:tc>
           <w:tcPr>
+            <w:cnfStyle w:val="001000000000" w:firstRow="0" w:lastRow="0" w:firstColumn="1" w:lastColumn="0" w:oddVBand="0" w:evenVBand="0" w:oddHBand="0" w:evenHBand="0" w:firstRowFirstColumn="0" w:firstRowLastColumn="0" w:lastRowFirstColumn="0" w:lastRowLastColumn="0"/>
             <w:tcW w:w="4585" w:type="dxa"/>
           </w:tcPr>
           <w:p>
             <w:pPr>
               <w:ind w:right="657"/>
-              <w:cnfStyle w:val="001000000000" w:firstRow="0" w:lastRow="0" w:firstColumn="1" w:lastColumn="0" w:oddVBand="0" w:evenVBand="0" w:oddHBand="0" w:evenHBand="0" w:firstRowFirstColumn="0" w:firstRowLastColumn="0" w:lastRowFirstColumn="0" w:lastRowLastColumn="0"/>
+              <w:jc w:val="left"/>
               <w:rPr>
                 <w:rFonts w:ascii="Open Sans" w:hAnsi="Open Sans" w:cs="Open Sans"/>
                 <w:b w:val="0"/>
@@ -15864,12 +15924,11 @@
             <w:pPr>
               <w:ind w:left="0"/>
               <w:jc w:val="center"/>
-              <w:rPr>
-                <w:rFonts w:ascii="Open Sans" w:hAnsi="Open Sans" w:cs="Open Sans"/>
-              </w:rPr>
-            </w:pPr>
-            <w:bookmarkStart w:id="39" w:name="_GoBack"/>
-            <w:bookmarkEnd w:id="39"/>
+              <w:cnfStyle w:val="000000000000" w:firstRow="0" w:lastRow="0" w:firstColumn="0" w:lastColumn="0" w:oddVBand="0" w:evenVBand="0" w:oddHBand="0" w:evenHBand="0" w:firstRowFirstColumn="0" w:firstRowLastColumn="0" w:lastRowFirstColumn="0" w:lastRowLastColumn="0"/>
+              <w:rPr>
+                <w:rFonts w:ascii="Open Sans" w:hAnsi="Open Sans" w:cs="Open Sans"/>
+              </w:rPr>
+            </w:pPr>
             <w:r>
               <w:rPr>
                 <w:rFonts w:ascii="Open Sans" w:hAnsi="Open Sans" w:cs="Open Sans"/>
@@ -15886,6 +15945,7 @@
             <w:pPr>
               <w:ind w:left="0"/>
               <w:jc w:val="center"/>
+              <w:cnfStyle w:val="000000000000" w:firstRow="0" w:lastRow="0" w:firstColumn="0" w:lastColumn="0" w:oddVBand="0" w:evenVBand="0" w:oddHBand="0" w:evenHBand="0" w:firstRowFirstColumn="0" w:firstRowLastColumn="0" w:lastRowFirstColumn="0" w:lastRowLastColumn="0"/>
               <w:rPr>
                 <w:rFonts w:ascii="Open Sans" w:hAnsi="Open Sans" w:cs="Open Sans"/>
               </w:rPr>
@@ -15906,6 +15966,7 @@
             <w:pPr>
               <w:ind w:left="0"/>
               <w:jc w:val="center"/>
+              <w:cnfStyle w:val="000000000000" w:firstRow="0" w:lastRow="0" w:firstColumn="0" w:lastColumn="0" w:oddVBand="0" w:evenVBand="0" w:oddHBand="0" w:evenHBand="0" w:firstRowFirstColumn="0" w:firstRowLastColumn="0" w:lastRowFirstColumn="0" w:lastRowLastColumn="0"/>
               <w:rPr>
                 <w:rFonts w:ascii="Open Sans" w:hAnsi="Open Sans" w:cs="Open Sans"/>
               </w:rPr>
@@ -15919,6 +15980,7 @@
           </w:p>
         </w:tc>
       </w:tr>
+      <w:bookmarkEnd w:id="39"/>
     </w:tbl>
     <w:p>
       <w:pPr>
@@ -20506,6 +20568,7 @@
     <w:lsdException w:name="HTML Sample" w:semiHidden="1" w:unhideWhenUsed="1"/>
     <w:lsdException w:name="HTML Typewriter" w:semiHidden="1" w:unhideWhenUsed="1"/>
     <w:lsdException w:name="HTML Variable" w:semiHidden="1" w:unhideWhenUsed="1"/>
+    <w:lsdException w:name="Normal Table" w:semiHidden="1" w:unhideWhenUsed="1"/>
     <w:lsdException w:name="annotation subject" w:semiHidden="1" w:uiPriority="0" w:unhideWhenUsed="1"/>
     <w:lsdException w:name="No List" w:semiHidden="1" w:unhideWhenUsed="1"/>
     <w:lsdException w:name="Outline List 1" w:semiHidden="1" w:unhideWhenUsed="1"/>
@@ -20552,8 +20615,10 @@
     <w:lsdException w:name="Table Subtle 2" w:semiHidden="1" w:unhideWhenUsed="1"/>
     <w:lsdException w:name="Table Web 1" w:semiHidden="1" w:unhideWhenUsed="1"/>
     <w:lsdException w:name="Table Web 2" w:semiHidden="1" w:unhideWhenUsed="1"/>
+    <w:lsdException w:name="Table Web 3" w:semiHidden="1" w:unhideWhenUsed="1"/>
     <w:lsdException w:name="Balloon Text" w:semiHidden="1" w:uiPriority="0" w:unhideWhenUsed="1"/>
     <w:lsdException w:name="Table Grid" w:uiPriority="0"/>
+    <w:lsdException w:name="Table Theme" w:semiHidden="1" w:unhideWhenUsed="1"/>
     <w:lsdException w:name="Placeholder Text" w:semiHidden="1"/>
     <w:lsdException w:name="No Spacing" w:uiPriority="1" w:qFormat="1"/>
     <w:lsdException w:name="Light Shading" w:uiPriority="60"/>
@@ -25465,7 +25530,7 @@
 </file>
 
 <file path=customXml/itemProps2.xml><?xml version="1.0" encoding="utf-8"?>
-<ds:datastoreItem xmlns:ds="http://schemas.openxmlformats.org/officeDocument/2006/customXml" ds:itemID="{F9044032-BB2B-4F46-BCEB-1B558B561D96}">
+<ds:datastoreItem xmlns:ds="http://schemas.openxmlformats.org/officeDocument/2006/customXml" ds:itemID="{4827B7DD-9AD2-45B2-B2F4-03E6E2CEC20A}">
   <ds:schemaRefs>
     <ds:schemaRef ds:uri="http://schemas.openxmlformats.org/officeDocument/2006/bibliography"/>
   </ds:schemaRefs>
